--- a/classwork/Evaluation Methodology.docx
+++ b/classwork/Evaluation Methodology.docx
@@ -2181,39 +2181,7 @@
                 <w:sz w:val="20"/>
                 <w:szCs w:val="20"/>
               </w:rPr>
-              <w:t xml:space="preserve">Percentage of users who are able to locate and select the </w:t>
-            </w:r>
-            <w:r>
-              <w:rPr>
-                <w:rFonts w:ascii="Arial" w:hAnsi="Arial" w:cs="Arial"/>
-                <w:sz w:val="20"/>
-                <w:szCs w:val="20"/>
-              </w:rPr>
-              <w:t>daytime</w:t>
-            </w:r>
-            <w:r>
-              <w:rPr>
-                <w:rFonts w:ascii="Arial" w:hAnsi="Arial" w:cs="Arial"/>
-                <w:sz w:val="20"/>
-                <w:szCs w:val="20"/>
-              </w:rPr>
-              <w:t xml:space="preserve"> </w:t>
-            </w:r>
-            <w:r>
-              <w:rPr>
-                <w:rFonts w:ascii="Arial" w:hAnsi="Arial" w:cs="Arial"/>
-                <w:sz w:val="20"/>
-                <w:szCs w:val="20"/>
-              </w:rPr>
-              <w:t>checkbox, but not the nighttime checkbox</w:t>
-            </w:r>
-            <w:r>
-              <w:rPr>
-                <w:rFonts w:ascii="Arial" w:hAnsi="Arial" w:cs="Arial"/>
-                <w:sz w:val="20"/>
-                <w:szCs w:val="20"/>
-              </w:rPr>
-              <w:t>.</w:t>
+              <w:t>Percentage of users who are able to locate and select the daytime checkbox, but not the nighttime checkbox.</w:t>
             </w:r>
           </w:p>
         </w:tc>
@@ -4940,10 +4908,191 @@
     </w:tbl>
     <w:p>
       <w:pPr>
-        <w:pStyle w:val="Heading2"/>
+        <w:pStyle w:val="Heading1"/>
       </w:pPr>
+      <w:r>
+        <w:t>Recommended Changes</w:t>
+      </w:r>
     </w:p>
-    <w:p/>
+    <w:p>
+      <w:pPr>
+        <w:tabs>
+          <w:tab w:val="left" w:pos="3969"/>
+          <w:tab w:val="left" w:pos="4082"/>
+          <w:tab w:val="left" w:pos="4252"/>
+          <w:tab w:val="center" w:pos="8220"/>
+        </w:tabs>
+        <w:suppressAutoHyphens/>
+        <w:autoSpaceDE w:val="0"/>
+        <w:autoSpaceDN w:val="0"/>
+        <w:adjustRightInd w:val="0"/>
+        <w:spacing w:before="120" w:after="240"/>
+        <w:textAlignment w:val="center"/>
+        <w:rPr>
+          <w:rStyle w:val="SubtleEmphasis"/>
+        </w:rPr>
+      </w:pPr>
+      <w:r>
+        <w:rPr>
+          <w:rStyle w:val="SubtleEmphasis"/>
+        </w:rPr>
+        <w:t>Documents a comprehensive set of the modifications to be implemented to the software solution.</w:t>
+      </w:r>
+    </w:p>
+    <w:p>
+      <w:pPr>
+        <w:pStyle w:val="ListParagraph"/>
+        <w:numPr>
+          <w:ilvl w:val="0"/>
+          <w:numId w:val="2"/>
+        </w:numPr>
+      </w:pPr>
+      <w:r>
+        <w:t>There is currently no way to approve unapproved trips. This can be solved by creating another form with a list of unapproved trips, and an approval button for each trip.</w:t>
+      </w:r>
+    </w:p>
+    <w:p>
+      <w:pPr>
+        <w:pStyle w:val="ListParagraph"/>
+        <w:numPr>
+          <w:ilvl w:val="0"/>
+          <w:numId w:val="2"/>
+        </w:numPr>
+      </w:pPr>
+      <w:r>
+        <w:t>The unapproved hours label fails to show only the unapproved trips, instead showing all hours.</w:t>
+      </w:r>
+    </w:p>
+    <w:p>
+      <w:pPr>
+        <w:pStyle w:val="ListParagraph"/>
+        <w:numPr>
+          <w:ilvl w:val="0"/>
+          <w:numId w:val="2"/>
+        </w:numPr>
+      </w:pPr>
+      <w:r>
+        <w:t>Anyone can approve a trip in the data input screen. This can be fixed by allowing supervisors to approve the trip separately.</w:t>
+      </w:r>
+    </w:p>
+    <w:p>
+      <w:pPr>
+        <w:pStyle w:val="ListParagraph"/>
+        <w:numPr>
+          <w:ilvl w:val="0"/>
+          <w:numId w:val="2"/>
+        </w:numPr>
+      </w:pPr>
+      <w:r>
+        <w:t>There is no response when a trip is submitted, a pop-up box can fix this with a message confirming the trip has been saved.</w:t>
+      </w:r>
+    </w:p>
+    <w:p>
+      <w:pPr>
+        <w:pStyle w:val="ListParagraph"/>
+        <w:numPr>
+          <w:ilvl w:val="0"/>
+          <w:numId w:val="2"/>
+        </w:numPr>
+      </w:pPr>
+      <w:r>
+        <w:t>The ability to edit or delete existing trips could also be recommended.</w:t>
+      </w:r>
+    </w:p>
+    <w:p>
+      <w:pPr>
+        <w:pStyle w:val="ListParagraph"/>
+        <w:numPr>
+          <w:ilvl w:val="0"/>
+          <w:numId w:val="2"/>
+        </w:numPr>
+      </w:pPr>
+      <w:r>
+        <w:lastRenderedPageBreak/>
+        <w:t>UI features could be updated, such as sizing, scaling, colours and icons to match variables.</w:t>
+      </w:r>
+    </w:p>
+    <w:p>
+      <w:pPr>
+        <w:pStyle w:val="ListParagraph"/>
+        <w:numPr>
+          <w:ilvl w:val="0"/>
+          <w:numId w:val="2"/>
+        </w:numPr>
+      </w:pPr>
+      <w:r>
+        <w:t>There is no way to exit the input screen without creating a trip. A return button should be added.</w:t>
+      </w:r>
+    </w:p>
+    <w:p>
+      <w:pPr>
+        <w:pStyle w:val="ListParagraph"/>
+        <w:numPr>
+          <w:ilvl w:val="0"/>
+          <w:numId w:val="2"/>
+        </w:numPr>
+      </w:pPr>
+      <w:r>
+        <w:t>Duration and other input variables aren’t collected if one of the input boxes is not selected</w:t>
+      </w:r>
+      <w:r>
+        <w:t xml:space="preserve"> (meaning an error text box pops up)</w:t>
+      </w:r>
+      <w:r>
+        <w:t>. This can be fixed by putting the validation code above the code that stores the variables in the array.</w:t>
+      </w:r>
+    </w:p>
+    <w:p>
+      <w:pPr>
+        <w:pStyle w:val="ListParagraph"/>
+        <w:numPr>
+          <w:ilvl w:val="0"/>
+          <w:numId w:val="2"/>
+        </w:numPr>
+      </w:pPr>
+      <w:r>
+        <w:t>Scaling issues across phones that don’t share the same dimensions as the latest iPhone.</w:t>
+      </w:r>
+    </w:p>
+    <w:p>
+      <w:pPr>
+        <w:pStyle w:val="ListParagraph"/>
+        <w:numPr>
+          <w:ilvl w:val="0"/>
+          <w:numId w:val="2"/>
+        </w:numPr>
+      </w:pPr>
+      <w:r>
+        <w:t>Unnecessary data, such as date is not required.</w:t>
+      </w:r>
+    </w:p>
+    <w:p>
+      <w:pPr>
+        <w:pStyle w:val="ListParagraph"/>
+        <w:numPr>
+          <w:ilvl w:val="0"/>
+          <w:numId w:val="2"/>
+        </w:numPr>
+      </w:pPr>
+      <w:r>
+        <w:t>Displaying the total number of daytime hours and nighttime hours driven.</w:t>
+      </w:r>
+    </w:p>
+    <w:p>
+      <w:pPr>
+        <w:pStyle w:val="ListParagraph"/>
+        <w:numPr>
+          <w:ilvl w:val="0"/>
+          <w:numId w:val="2"/>
+        </w:numPr>
+      </w:pPr>
+      <w:r>
+        <w:t>A message when all requirements of a learners driver are met (120 hours driven, 20 night hours driven)</w:t>
+      </w:r>
+      <w:r>
+        <w:t>.</w:t>
+      </w:r>
+    </w:p>
     <w:sectPr>
       <w:pgSz w:w="11906" w:h="16838"/>
       <w:pgMar w:top="1440" w:right="1440" w:bottom="1440" w:left="1440" w:header="708" w:footer="708" w:gutter="0"/>
@@ -5097,8 +5246,124 @@
       </w:rPr>
     </w:lvl>
   </w:abstractNum>
+  <w:abstractNum w:abstractNumId="1" w15:restartNumberingAfterBreak="0">
+    <w:nsid w:val="4C93659E"/>
+    <w:multiLevelType w:val="hybridMultilevel"/>
+    <w:tmpl w:val="68ACEBA8"/>
+    <w:lvl w:ilvl="0" w:tplc="0C090001">
+      <w:start w:val="1"/>
+      <w:numFmt w:val="bullet"/>
+      <w:lvlText w:val=""/>
+      <w:lvlJc w:val="left"/>
+      <w:pPr>
+        <w:ind w:left="720" w:hanging="360"/>
+      </w:pPr>
+      <w:rPr>
+        <w:rFonts w:ascii="Symbol" w:hAnsi="Symbol" w:hint="default"/>
+      </w:rPr>
+    </w:lvl>
+    <w:lvl w:ilvl="1" w:tplc="0C090003" w:tentative="1">
+      <w:start w:val="1"/>
+      <w:numFmt w:val="bullet"/>
+      <w:lvlText w:val="o"/>
+      <w:lvlJc w:val="left"/>
+      <w:pPr>
+        <w:ind w:left="1440" w:hanging="360"/>
+      </w:pPr>
+      <w:rPr>
+        <w:rFonts w:ascii="Courier New" w:hAnsi="Courier New" w:cs="Courier New" w:hint="default"/>
+      </w:rPr>
+    </w:lvl>
+    <w:lvl w:ilvl="2" w:tplc="0C090005" w:tentative="1">
+      <w:start w:val="1"/>
+      <w:numFmt w:val="bullet"/>
+      <w:lvlText w:val=""/>
+      <w:lvlJc w:val="left"/>
+      <w:pPr>
+        <w:ind w:left="2160" w:hanging="360"/>
+      </w:pPr>
+      <w:rPr>
+        <w:rFonts w:ascii="Wingdings" w:hAnsi="Wingdings" w:hint="default"/>
+      </w:rPr>
+    </w:lvl>
+    <w:lvl w:ilvl="3" w:tplc="0C090001" w:tentative="1">
+      <w:start w:val="1"/>
+      <w:numFmt w:val="bullet"/>
+      <w:lvlText w:val=""/>
+      <w:lvlJc w:val="left"/>
+      <w:pPr>
+        <w:ind w:left="2880" w:hanging="360"/>
+      </w:pPr>
+      <w:rPr>
+        <w:rFonts w:ascii="Symbol" w:hAnsi="Symbol" w:hint="default"/>
+      </w:rPr>
+    </w:lvl>
+    <w:lvl w:ilvl="4" w:tplc="0C090003" w:tentative="1">
+      <w:start w:val="1"/>
+      <w:numFmt w:val="bullet"/>
+      <w:lvlText w:val="o"/>
+      <w:lvlJc w:val="left"/>
+      <w:pPr>
+        <w:ind w:left="3600" w:hanging="360"/>
+      </w:pPr>
+      <w:rPr>
+        <w:rFonts w:ascii="Courier New" w:hAnsi="Courier New" w:cs="Courier New" w:hint="default"/>
+      </w:rPr>
+    </w:lvl>
+    <w:lvl w:ilvl="5" w:tplc="0C090005" w:tentative="1">
+      <w:start w:val="1"/>
+      <w:numFmt w:val="bullet"/>
+      <w:lvlText w:val=""/>
+      <w:lvlJc w:val="left"/>
+      <w:pPr>
+        <w:ind w:left="4320" w:hanging="360"/>
+      </w:pPr>
+      <w:rPr>
+        <w:rFonts w:ascii="Wingdings" w:hAnsi="Wingdings" w:hint="default"/>
+      </w:rPr>
+    </w:lvl>
+    <w:lvl w:ilvl="6" w:tplc="0C090001" w:tentative="1">
+      <w:start w:val="1"/>
+      <w:numFmt w:val="bullet"/>
+      <w:lvlText w:val=""/>
+      <w:lvlJc w:val="left"/>
+      <w:pPr>
+        <w:ind w:left="5040" w:hanging="360"/>
+      </w:pPr>
+      <w:rPr>
+        <w:rFonts w:ascii="Symbol" w:hAnsi="Symbol" w:hint="default"/>
+      </w:rPr>
+    </w:lvl>
+    <w:lvl w:ilvl="7" w:tplc="0C090003" w:tentative="1">
+      <w:start w:val="1"/>
+      <w:numFmt w:val="bullet"/>
+      <w:lvlText w:val="o"/>
+      <w:lvlJc w:val="left"/>
+      <w:pPr>
+        <w:ind w:left="5760" w:hanging="360"/>
+      </w:pPr>
+      <w:rPr>
+        <w:rFonts w:ascii="Courier New" w:hAnsi="Courier New" w:cs="Courier New" w:hint="default"/>
+      </w:rPr>
+    </w:lvl>
+    <w:lvl w:ilvl="8" w:tplc="0C090005" w:tentative="1">
+      <w:start w:val="1"/>
+      <w:numFmt w:val="bullet"/>
+      <w:lvlText w:val=""/>
+      <w:lvlJc w:val="left"/>
+      <w:pPr>
+        <w:ind w:left="6480" w:hanging="360"/>
+      </w:pPr>
+      <w:rPr>
+        <w:rFonts w:ascii="Wingdings" w:hAnsi="Wingdings" w:hint="default"/>
+      </w:rPr>
+    </w:lvl>
+  </w:abstractNum>
   <w:num w:numId="1">
     <w:abstractNumId w:val="0"/>
+  </w:num>
+  <w:num w:numId="2">
+    <w:abstractNumId w:val="1"/>
   </w:num>
 </w:numbering>
 </file>
@@ -5720,6 +5985,29 @@
       <w:lang w:val="en-US"/>
     </w:rPr>
   </w:style>
+  <w:style w:type="character" w:styleId="SubtleEmphasis">
+    <w:name w:val="Subtle Emphasis"/>
+    <w:basedOn w:val="DefaultParagraphFont"/>
+    <w:uiPriority w:val="19"/>
+    <w:qFormat/>
+    <w:rsid w:val="0041749D"/>
+    <w:rPr>
+      <w:i/>
+      <w:iCs/>
+      <w:color w:val="404040" w:themeColor="text1" w:themeTint="BF"/>
+    </w:rPr>
+  </w:style>
+  <w:style w:type="paragraph" w:styleId="ListParagraph">
+    <w:name w:val="List Paragraph"/>
+    <w:basedOn w:val="Normal"/>
+    <w:uiPriority w:val="34"/>
+    <w:qFormat/>
+    <w:rsid w:val="0041749D"/>
+    <w:pPr>
+      <w:ind w:left="720"/>
+      <w:contextualSpacing/>
+    </w:pPr>
+  </w:style>
 </w:styles>
 </file>
 
